--- a/Эвм/5лаба/отчет.docx
+++ b/Эвм/5лаба/отчет.docx
@@ -1,6 +1,6 @@
 
 <file path=word/document.xml><?xml version="1.0" encoding="utf-8"?>
-<w:document xmlns:wpc="http://schemas.microsoft.com/office/word/2010/wordprocessingCanvas" xmlns:cx="http://schemas.microsoft.com/office/drawing/2014/chartex" xmlns:cx1="http://schemas.microsoft.com/office/drawing/2015/9/8/chartex" xmlns:cx2="http://schemas.microsoft.com/office/drawing/2015/10/21/chartex" xmlns:cx3="http://schemas.microsoft.com/office/drawing/2016/5/9/chartex" xmlns:cx4="http://schemas.microsoft.com/office/drawing/2016/5/10/chartex" xmlns:cx5="http://schemas.microsoft.com/office/drawing/2016/5/11/chartex" xmlns:cx6="http://schemas.microsoft.com/office/drawing/2016/5/12/chartex" xmlns:cx7="http://schemas.microsoft.com/office/drawing/2016/5/13/chartex" xmlns:cx8="http://schemas.microsoft.com/office/drawing/2016/5/14/chartex" xmlns:mc="http://schemas.openxmlformats.org/markup-compatibility/2006" xmlns:aink="http://schemas.microsoft.com/office/drawing/2016/ink" xmlns:am3d="http://schemas.microsoft.com/office/drawing/2017/model3d" xmlns:o="urn:schemas-microsoft-com:office:office" xmlns:r="http://schemas.openxmlformats.org/officeDocument/2006/relationships" xmlns:m="http://schemas.openxmlformats.org/officeDocument/2006/math" xmlns:v="urn:schemas-microsoft-com:vml" xmlns:wp14="http://schemas.microsoft.com/office/word/2010/wordprocessingDrawing" xmlns:wp="http://schemas.openxmlformats.org/drawingml/2006/wordprocessingDrawing" xmlns:w10="urn:schemas-microsoft-com:office:word" xmlns:w="http://schemas.openxmlformats.org/wordprocessingml/2006/main" xmlns:w14="http://schemas.microsoft.com/office/word/2010/wordml" xmlns:w15="http://schemas.microsoft.com/office/word/2012/wordml" xmlns:w16cex="http://schemas.microsoft.com/office/word/2018/wordml/cex" xmlns:w16cid="http://schemas.microsoft.com/office/word/2016/wordml/cid" xmlns:w16="http://schemas.microsoft.com/office/word/2018/wordml" xmlns:w16sdtdh="http://schemas.microsoft.com/office/word/2020/wordml/sdtdatahash" xmlns:w16se="http://schemas.microsoft.com/office/word/2015/wordml/symex" xmlns:wpg="http://schemas.microsoft.com/office/word/2010/wordprocessingGroup" xmlns:wpi="http://schemas.microsoft.com/office/word/2010/wordprocessingInk" xmlns:wne="http://schemas.microsoft.com/office/word/2006/wordml" xmlns:wps="http://schemas.microsoft.com/office/word/2010/wordprocessingShape" mc:Ignorable="w14 w15 w16se w16cid w16 w16cex w16sdtdh wp14">
+<w:document xmlns:wpc="http://schemas.microsoft.com/office/word/2010/wordprocessingCanvas" xmlns:cx="http://schemas.microsoft.com/office/drawing/2014/chartex" xmlns:cx1="http://schemas.microsoft.com/office/drawing/2015/9/8/chartex" xmlns:cx2="http://schemas.microsoft.com/office/drawing/2015/10/21/chartex" xmlns:cx3="http://schemas.microsoft.com/office/drawing/2016/5/9/chartex" xmlns:cx4="http://schemas.microsoft.com/office/drawing/2016/5/10/chartex" xmlns:cx5="http://schemas.microsoft.com/office/drawing/2016/5/11/chartex" xmlns:cx6="http://schemas.microsoft.com/office/drawing/2016/5/12/chartex" xmlns:cx7="http://schemas.microsoft.com/office/drawing/2016/5/13/chartex" xmlns:cx8="http://schemas.microsoft.com/office/drawing/2016/5/14/chartex" xmlns:mc="http://schemas.openxmlformats.org/markup-compatibility/2006" xmlns:aink="http://schemas.microsoft.com/office/drawing/2016/ink" xmlns:am3d="http://schemas.microsoft.com/office/drawing/2017/model3d" xmlns:o="urn:schemas-microsoft-com:office:office" xmlns:oel="http://schemas.microsoft.com/office/2019/extlst" xmlns:r="http://schemas.openxmlformats.org/officeDocument/2006/relationships" xmlns:m="http://schemas.openxmlformats.org/officeDocument/2006/math" xmlns:v="urn:schemas-microsoft-com:vml" xmlns:wp14="http://schemas.microsoft.com/office/word/2010/wordprocessingDrawing" xmlns:wp="http://schemas.openxmlformats.org/drawingml/2006/wordprocessingDrawing" xmlns:w10="urn:schemas-microsoft-com:office:word" xmlns:w="http://schemas.openxmlformats.org/wordprocessingml/2006/main" xmlns:w14="http://schemas.microsoft.com/office/word/2010/wordml" xmlns:w15="http://schemas.microsoft.com/office/word/2012/wordml" xmlns:w16cex="http://schemas.microsoft.com/office/word/2018/wordml/cex" xmlns:w16cid="http://schemas.microsoft.com/office/word/2016/wordml/cid" xmlns:w16="http://schemas.microsoft.com/office/word/2018/wordml" xmlns:w16du="http://schemas.microsoft.com/office/word/2023/wordml/word16du" xmlns:w16sdtdh="http://schemas.microsoft.com/office/word/2020/wordml/sdtdatahash" xmlns:w16sdtfl="http://schemas.microsoft.com/office/word/2024/wordml/sdtformatlock" xmlns:w16se="http://schemas.microsoft.com/office/word/2015/wordml/symex" xmlns:wpg="http://schemas.microsoft.com/office/word/2010/wordprocessingGroup" xmlns:wpi="http://schemas.microsoft.com/office/word/2010/wordprocessingInk" xmlns:wne="http://schemas.microsoft.com/office/word/2006/wordml" xmlns:wps="http://schemas.microsoft.com/office/word/2010/wordprocessingShape" mc:Ignorable="w14 w15 w16se w16cid w16 w16cex w16sdtdh w16sdtfl w16du wp14">
   <w:body>
     <w:p>
       <w:pPr>
@@ -273,13 +273,7 @@
         <w:t xml:space="preserve">: </w:t>
       </w:r>
       <w:r>
-        <w:t>з</w:t>
-      </w:r>
-      <w:r>
-        <w:t>адан массив и границы некоторой области памяти. Необходимо преобразовать массив следующим образом: просматривается по очереди каждый элемент массива, и если он лежит внутри заданных границ, то на его место записывается число "1", иначе - "0". Элементы массива - слова. Для проверки используется команда BOUND</w:t>
-      </w:r>
-      <w:r>
-        <w:t>.</w:t>
+        <w:t>задан массив и границы некоторой области памяти. Необходимо преобразовать массив следующим образом: просматривается по очереди каждый элемент массива, и если он лежит внутри заданных границ, то на его место записывается число "1", иначе - "0". Элементы массива - слова. Для проверки используется команда BOUND.</w:t>
       </w:r>
     </w:p>
     <w:p>
@@ -552,20 +546,8 @@
           <w:szCs w:val="19"/>
           <w:lang w:val="en-US"/>
         </w:rPr>
-        <w:t>_</w:t>
-      </w:r>
-      <w:proofErr w:type="gramStart"/>
-      <w:r>
-        <w:rPr>
-          <w:rFonts w:ascii="Cascadia Mono" w:hAnsi="Cascadia Mono" w:cs="Cascadia Mono"/>
-          <w:color w:val="000000"/>
-          <w:sz w:val="19"/>
-          <w:szCs w:val="19"/>
-          <w:lang w:val="en-US"/>
-        </w:rPr>
-        <w:t>STACK  ends</w:t>
-      </w:r>
-      <w:proofErr w:type="gramEnd"/>
+        <w:t>_STACK  ends</w:t>
+      </w:r>
     </w:p>
     <w:p>
       <w:pPr>
@@ -787,29 +769,7 @@
           <w:szCs w:val="19"/>
           <w:lang w:val="en-US"/>
         </w:rPr>
-        <w:t xml:space="preserve"> 2, 6                         </w:t>
-      </w:r>
-      <w:proofErr w:type="gramStart"/>
-      <w:r>
-        <w:rPr>
-          <w:rFonts w:ascii="Cascadia Mono" w:hAnsi="Cascadia Mono" w:cs="Cascadia Mono"/>
-          <w:color w:val="000000"/>
-          <w:sz w:val="19"/>
-          <w:szCs w:val="19"/>
-          <w:lang w:val="en-US"/>
-        </w:rPr>
-        <w:t xml:space="preserve">  ;</w:t>
-      </w:r>
-      <w:proofErr w:type="gramEnd"/>
-      <w:r>
-        <w:rPr>
-          <w:rFonts w:ascii="Cascadia Mono" w:hAnsi="Cascadia Mono" w:cs="Cascadia Mono"/>
-          <w:color w:val="000000"/>
-          <w:sz w:val="19"/>
-          <w:szCs w:val="19"/>
-          <w:lang w:val="en-US"/>
-        </w:rPr>
-        <w:t xml:space="preserve"> </w:t>
+        <w:t xml:space="preserve"> 2, 6                           ; </w:t>
       </w:r>
       <w:r>
         <w:rPr>
@@ -937,73 +897,29 @@
           <w:szCs w:val="19"/>
           <w:lang w:val="en-US"/>
         </w:rPr>
-        <w:t xml:space="preserve">        </w:t>
-      </w:r>
-      <w:proofErr w:type="gramStart"/>
-      <w:r>
-        <w:rPr>
-          <w:rFonts w:ascii="Cascadia Mono" w:hAnsi="Cascadia Mono" w:cs="Cascadia Mono"/>
-          <w:color w:val="000000"/>
-          <w:sz w:val="19"/>
-          <w:szCs w:val="19"/>
-          <w:lang w:val="en-US"/>
-        </w:rPr>
-        <w:t xml:space="preserve">assume  </w:t>
-      </w:r>
-      <w:proofErr w:type="spellStart"/>
-      <w:r>
-        <w:rPr>
-          <w:rFonts w:ascii="Cascadia Mono" w:hAnsi="Cascadia Mono" w:cs="Cascadia Mono"/>
-          <w:color w:val="000000"/>
-          <w:sz w:val="19"/>
-          <w:szCs w:val="19"/>
-          <w:lang w:val="en-US"/>
-        </w:rPr>
-        <w:t>cs</w:t>
-      </w:r>
-      <w:proofErr w:type="gramEnd"/>
-      <w:r>
-        <w:rPr>
-          <w:rFonts w:ascii="Cascadia Mono" w:hAnsi="Cascadia Mono" w:cs="Cascadia Mono"/>
-          <w:color w:val="000000"/>
-          <w:sz w:val="19"/>
-          <w:szCs w:val="19"/>
-          <w:lang w:val="en-US"/>
-        </w:rPr>
-        <w:t>:code</w:t>
-      </w:r>
-      <w:proofErr w:type="spellEnd"/>
-      <w:r>
-        <w:rPr>
-          <w:rFonts w:ascii="Cascadia Mono" w:hAnsi="Cascadia Mono" w:cs="Cascadia Mono"/>
-          <w:color w:val="000000"/>
-          <w:sz w:val="19"/>
-          <w:szCs w:val="19"/>
-          <w:lang w:val="en-US"/>
-        </w:rPr>
-        <w:t xml:space="preserve">, </w:t>
-      </w:r>
-      <w:proofErr w:type="spellStart"/>
-      <w:r>
-        <w:rPr>
-          <w:rFonts w:ascii="Cascadia Mono" w:hAnsi="Cascadia Mono" w:cs="Cascadia Mono"/>
-          <w:color w:val="000000"/>
-          <w:sz w:val="19"/>
-          <w:szCs w:val="19"/>
-          <w:lang w:val="en-US"/>
-        </w:rPr>
-        <w:t>ds:data</w:t>
-      </w:r>
-      <w:proofErr w:type="spellEnd"/>
-      <w:r>
-        <w:rPr>
-          <w:rFonts w:ascii="Cascadia Mono" w:hAnsi="Cascadia Mono" w:cs="Cascadia Mono"/>
-          <w:color w:val="000000"/>
-          <w:sz w:val="19"/>
-          <w:szCs w:val="19"/>
-          <w:lang w:val="en-US"/>
-        </w:rPr>
-        <w:t xml:space="preserve">, </w:t>
+        <w:t xml:space="preserve">        assume  </w:t>
+      </w:r>
+      <w:proofErr w:type="spellStart"/>
+      <w:r>
+        <w:rPr>
+          <w:rFonts w:ascii="Cascadia Mono" w:hAnsi="Cascadia Mono" w:cs="Cascadia Mono"/>
+          <w:color w:val="000000"/>
+          <w:sz w:val="19"/>
+          <w:szCs w:val="19"/>
+          <w:lang w:val="en-US"/>
+        </w:rPr>
+        <w:t>cs:code</w:t>
+      </w:r>
+      <w:proofErr w:type="spellEnd"/>
+      <w:r>
+        <w:rPr>
+          <w:rFonts w:ascii="Cascadia Mono" w:hAnsi="Cascadia Mono" w:cs="Cascadia Mono"/>
+          <w:color w:val="000000"/>
+          <w:sz w:val="19"/>
+          <w:szCs w:val="19"/>
+          <w:lang w:val="en-US"/>
+        </w:rPr>
+        <w:t xml:space="preserve">, ds:data, </w:t>
       </w:r>
       <w:proofErr w:type="spellStart"/>
       <w:r>
@@ -1262,7 +1178,6 @@
         <w:t xml:space="preserve">        mov </w:t>
       </w:r>
       <w:proofErr w:type="spellStart"/>
-      <w:proofErr w:type="gramStart"/>
       <w:r>
         <w:rPr>
           <w:rFonts w:ascii="Cascadia Mono" w:hAnsi="Cascadia Mono" w:cs="Cascadia Mono"/>
@@ -1274,7 +1189,6 @@
         <w:t>es,ax</w:t>
       </w:r>
       <w:proofErr w:type="spellEnd"/>
-      <w:proofErr w:type="gramEnd"/>
     </w:p>
     <w:p>
       <w:pPr>
@@ -1345,29 +1259,7 @@
           <w:szCs w:val="19"/>
           <w:lang w:val="en-US"/>
         </w:rPr>
-        <w:t xml:space="preserve"> </w:t>
-      </w:r>
-      <w:proofErr w:type="gramStart"/>
-      <w:r>
-        <w:rPr>
-          <w:rFonts w:ascii="Cascadia Mono" w:hAnsi="Cascadia Mono" w:cs="Cascadia Mono"/>
-          <w:color w:val="000000"/>
-          <w:sz w:val="19"/>
-          <w:szCs w:val="19"/>
-          <w:lang w:val="en-US"/>
-        </w:rPr>
-        <w:t>es:[</w:t>
-      </w:r>
-      <w:proofErr w:type="gramEnd"/>
-      <w:r>
-        <w:rPr>
-          <w:rFonts w:ascii="Cascadia Mono" w:hAnsi="Cascadia Mono" w:cs="Cascadia Mono"/>
-          <w:color w:val="000000"/>
-          <w:sz w:val="19"/>
-          <w:szCs w:val="19"/>
-          <w:lang w:val="en-US"/>
-        </w:rPr>
-        <w:t>bx], offset my_int5</w:t>
+        <w:t xml:space="preserve"> es:[bx], offset my_int5</w:t>
       </w:r>
     </w:p>
     <w:p>
@@ -1528,27 +1420,7 @@
           <w:sz w:val="19"/>
           <w:szCs w:val="19"/>
         </w:rPr>
-        <w:t xml:space="preserve">                            </w:t>
-      </w:r>
-      <w:proofErr w:type="gramStart"/>
-      <w:r>
-        <w:rPr>
-          <w:rFonts w:ascii="Cascadia Mono" w:hAnsi="Cascadia Mono" w:cs="Cascadia Mono"/>
-          <w:color w:val="000000"/>
-          <w:sz w:val="19"/>
-          <w:szCs w:val="19"/>
-        </w:rPr>
-        <w:t>; Обнуляем</w:t>
-      </w:r>
-      <w:proofErr w:type="gramEnd"/>
-      <w:r>
-        <w:rPr>
-          <w:rFonts w:ascii="Cascadia Mono" w:hAnsi="Cascadia Mono" w:cs="Cascadia Mono"/>
-          <w:color w:val="000000"/>
-          <w:sz w:val="19"/>
-          <w:szCs w:val="19"/>
-        </w:rPr>
-        <w:t xml:space="preserve"> </w:t>
+        <w:t xml:space="preserve">                            ; Обнуляем </w:t>
       </w:r>
       <w:proofErr w:type="spellStart"/>
       <w:r>
@@ -1927,18 +1799,7 @@
           <w:szCs w:val="19"/>
           <w:lang w:val="en-US"/>
         </w:rPr>
-        <w:t xml:space="preserve">        </w:t>
-      </w:r>
-      <w:proofErr w:type="gramStart"/>
-      <w:r>
-        <w:rPr>
-          <w:rFonts w:ascii="Cascadia Mono" w:hAnsi="Cascadia Mono" w:cs="Cascadia Mono"/>
-          <w:color w:val="000000"/>
-          <w:sz w:val="19"/>
-          <w:szCs w:val="19"/>
-          <w:lang w:val="en-US"/>
-        </w:rPr>
-        <w:t xml:space="preserve">bound  </w:t>
+        <w:t xml:space="preserve">        bound  </w:t>
       </w:r>
       <w:proofErr w:type="spellStart"/>
       <w:r>
@@ -1952,7 +1813,6 @@
         <w:t>si</w:t>
       </w:r>
       <w:proofErr w:type="spellEnd"/>
-      <w:proofErr w:type="gramEnd"/>
       <w:r>
         <w:rPr>
           <w:rFonts w:ascii="Cascadia Mono" w:hAnsi="Cascadia Mono" w:cs="Cascadia Mono"/>
@@ -2148,19 +2008,8 @@
           <w:sz w:val="19"/>
           <w:szCs w:val="19"/>
         </w:rPr>
-        <w:t xml:space="preserve"> </w:t>
-      </w:r>
-      <w:proofErr w:type="spellStart"/>
-      <w:r>
-        <w:rPr>
-          <w:rFonts w:ascii="Cascadia Mono" w:hAnsi="Cascadia Mono" w:cs="Cascadia Mono"/>
-          <w:color w:val="000000"/>
-          <w:sz w:val="19"/>
-          <w:szCs w:val="19"/>
-        </w:rPr>
-        <w:t>esi</w:t>
-      </w:r>
-      <w:proofErr w:type="spellEnd"/>
+        <w:t xml:space="preserve"> esi</w:t>
+      </w:r>
     </w:p>
     <w:p>
       <w:pPr>
@@ -2222,27 +2071,7 @@
           <w:sz w:val="19"/>
           <w:szCs w:val="19"/>
         </w:rPr>
-        <w:t xml:space="preserve">                       </w:t>
-      </w:r>
-      <w:proofErr w:type="gramStart"/>
-      <w:r>
-        <w:rPr>
-          <w:rFonts w:ascii="Cascadia Mono" w:hAnsi="Cascadia Mono" w:cs="Cascadia Mono"/>
-          <w:color w:val="000000"/>
-          <w:sz w:val="19"/>
-          <w:szCs w:val="19"/>
-        </w:rPr>
-        <w:t>; Переходим</w:t>
-      </w:r>
-      <w:proofErr w:type="gramEnd"/>
-      <w:r>
-        <w:rPr>
-          <w:rFonts w:ascii="Cascadia Mono" w:hAnsi="Cascadia Mono" w:cs="Cascadia Mono"/>
-          <w:color w:val="000000"/>
-          <w:sz w:val="19"/>
-          <w:szCs w:val="19"/>
-        </w:rPr>
-        <w:t xml:space="preserve"> к следующему элементу</w:t>
+        <w:t xml:space="preserve">                       ; Переходим к следующему элементу</w:t>
       </w:r>
     </w:p>
     <w:p>
@@ -2636,27 +2465,7 @@
           <w:sz w:val="19"/>
           <w:szCs w:val="19"/>
         </w:rPr>
-        <w:t xml:space="preserve">]                           </w:t>
-      </w:r>
-      <w:proofErr w:type="gramStart"/>
-      <w:r>
-        <w:rPr>
-          <w:rFonts w:ascii="Cascadia Mono" w:hAnsi="Cascadia Mono" w:cs="Cascadia Mono"/>
-          <w:color w:val="000000"/>
-          <w:sz w:val="19"/>
-          <w:szCs w:val="19"/>
-        </w:rPr>
-        <w:t>; Загружаем</w:t>
-      </w:r>
-      <w:proofErr w:type="gramEnd"/>
-      <w:r>
-        <w:rPr>
-          <w:rFonts w:ascii="Cascadia Mono" w:hAnsi="Cascadia Mono" w:cs="Cascadia Mono"/>
-          <w:color w:val="000000"/>
-          <w:sz w:val="19"/>
-          <w:szCs w:val="19"/>
-        </w:rPr>
-        <w:t xml:space="preserve"> байт из результирующего массива</w:t>
+        <w:t>]                           ; Загружаем байт из результирующего массива</w:t>
       </w:r>
     </w:p>
     <w:p>
@@ -2805,27 +2614,7 @@
           <w:sz w:val="19"/>
           <w:szCs w:val="19"/>
         </w:rPr>
-        <w:t xml:space="preserve">                       </w:t>
-      </w:r>
-      <w:proofErr w:type="gramStart"/>
-      <w:r>
-        <w:rPr>
-          <w:rFonts w:ascii="Cascadia Mono" w:hAnsi="Cascadia Mono" w:cs="Cascadia Mono"/>
-          <w:color w:val="000000"/>
-          <w:sz w:val="19"/>
-          <w:szCs w:val="19"/>
-        </w:rPr>
-        <w:t>; Повторяем</w:t>
-      </w:r>
-      <w:proofErr w:type="gramEnd"/>
-      <w:r>
-        <w:rPr>
-          <w:rFonts w:ascii="Cascadia Mono" w:hAnsi="Cascadia Mono" w:cs="Cascadia Mono"/>
-          <w:color w:val="000000"/>
-          <w:sz w:val="19"/>
-          <w:szCs w:val="19"/>
-        </w:rPr>
-        <w:t>, пока не выведем все элементы</w:t>
+        <w:t xml:space="preserve">                       ; Повторяем, пока не выведем все элементы</w:t>
       </w:r>
     </w:p>
     <w:p>
@@ -2959,29 +2748,7 @@
           <w:szCs w:val="19"/>
           <w:lang w:val="en-US"/>
         </w:rPr>
-        <w:t xml:space="preserve">int     21h                              </w:t>
-      </w:r>
-      <w:proofErr w:type="gramStart"/>
-      <w:r>
-        <w:rPr>
-          <w:rFonts w:ascii="Cascadia Mono" w:hAnsi="Cascadia Mono" w:cs="Cascadia Mono"/>
-          <w:color w:val="000000"/>
-          <w:sz w:val="19"/>
-          <w:szCs w:val="19"/>
-          <w:lang w:val="en-US"/>
-        </w:rPr>
-        <w:t xml:space="preserve">  ;</w:t>
-      </w:r>
-      <w:proofErr w:type="gramEnd"/>
-      <w:r>
-        <w:rPr>
-          <w:rFonts w:ascii="Cascadia Mono" w:hAnsi="Cascadia Mono" w:cs="Cascadia Mono"/>
-          <w:color w:val="000000"/>
-          <w:sz w:val="19"/>
-          <w:szCs w:val="19"/>
-          <w:lang w:val="en-US"/>
-        </w:rPr>
-        <w:t xml:space="preserve"> </w:t>
+        <w:t xml:space="preserve">int     21h                                ; </w:t>
       </w:r>
       <w:r>
         <w:rPr>
@@ -3181,27 +2948,7 @@
           <w:sz w:val="19"/>
           <w:szCs w:val="19"/>
         </w:rPr>
-        <w:t xml:space="preserve"> </w:t>
-      </w:r>
-      <w:proofErr w:type="spellStart"/>
-      <w:r>
-        <w:rPr>
-          <w:rFonts w:ascii="Cascadia Mono" w:hAnsi="Cascadia Mono" w:cs="Cascadia Mono"/>
-          <w:color w:val="000000"/>
-          <w:sz w:val="19"/>
-          <w:szCs w:val="19"/>
-        </w:rPr>
-        <w:t>ax</w:t>
-      </w:r>
-      <w:proofErr w:type="spellEnd"/>
-      <w:r>
-        <w:rPr>
-          <w:rFonts w:ascii="Cascadia Mono" w:hAnsi="Cascadia Mono" w:cs="Cascadia Mono"/>
-          <w:color w:val="000000"/>
-          <w:sz w:val="19"/>
-          <w:szCs w:val="19"/>
-        </w:rPr>
-        <w:t>, 4</w:t>
+        <w:t xml:space="preserve"> ax, 4</w:t>
       </w:r>
     </w:p>
     <w:p>
@@ -3427,6 +3174,9 @@
         <w:t xml:space="preserve">Для массива </w:t>
       </w:r>
       <w:r>
+        <w:rPr>
+          <w:noProof/>
+        </w:rPr>
         <w:drawing>
           <wp:inline distT="0" distB="0" distL="0" distR="0" wp14:anchorId="5FF59A89" wp14:editId="161E74D7">
             <wp:extent cx="5940425" cy="547370"/>
@@ -3477,6 +3227,9 @@
         <w:br/>
       </w:r>
       <w:r>
+        <w:rPr>
+          <w:noProof/>
+        </w:rPr>
         <w:drawing>
           <wp:inline distT="0" distB="0" distL="0" distR="0" wp14:anchorId="43640A06" wp14:editId="6FE15893">
             <wp:extent cx="1356478" cy="396274"/>
@@ -3524,13 +3277,7 @@
         <w:t xml:space="preserve">: </w:t>
       </w:r>
       <w:r>
-        <w:t>ознакоми</w:t>
-      </w:r>
-      <w:r>
-        <w:t>л</w:t>
-      </w:r>
-      <w:r>
-        <w:t xml:space="preserve">ся с работой непривилегированных команд процессоров </w:t>
+        <w:t xml:space="preserve">ознакомился с работой непривилегированных команд процессоров </w:t>
       </w:r>
       <w:r>
         <w:rPr>
@@ -3646,10 +3393,7 @@
       </w:r>
       <w:proofErr w:type="spellEnd"/>
       <w:r>
-        <w:t xml:space="preserve"> слов. </w:t>
-      </w:r>
-      <w:r>
-        <w:t xml:space="preserve"> </w:t>
+        <w:t xml:space="preserve"> слов.  </w:t>
       </w:r>
     </w:p>
     <w:p>
@@ -3669,10 +3413,7 @@
         <w:t>Адресные и индексные регистры</w:t>
       </w:r>
       <w:r>
-        <w:t>: SP, BP, SI, DI. Могут использоваться в качестве адресных, а также операндов в инструкциях обработки данных. </w:t>
-      </w:r>
-      <w:r>
-        <w:t xml:space="preserve"> </w:t>
+        <w:t xml:space="preserve">: SP, BP, SI, DI. Могут использоваться в качестве адресных, а также операндов в инструкциях обработки данных.  </w:t>
       </w:r>
     </w:p>
     <w:p>
@@ -3691,10 +3432,7 @@
         <w:t>Сегментные регистры</w:t>
       </w:r>
       <w:r>
-        <w:t>: CS, DS, SS, ES. Определяют начальные адреса сегментов программы. </w:t>
-      </w:r>
-      <w:r>
-        <w:t xml:space="preserve"> </w:t>
+        <w:t xml:space="preserve">: CS, DS, SS, ES. Определяют начальные адреса сегментов программы.  </w:t>
       </w:r>
     </w:p>
     <w:p>
@@ -3713,10 +3451,7 @@
         <w:t>Регистр IP</w:t>
       </w:r>
       <w:r>
-        <w:t>. Служит для хранения адреса смещения следующей исполняемой команды. </w:t>
-      </w:r>
-      <w:r>
-        <w:t xml:space="preserve"> </w:t>
+        <w:t xml:space="preserve">. Служит для хранения адреса смещения следующей исполняемой команды.  </w:t>
       </w:r>
     </w:p>
     <w:p>
@@ -3735,10 +3470,7 @@
         <w:t>Регистр F</w:t>
       </w:r>
       <w:r>
-        <w:t>. Предназначен для хранения флагов. </w:t>
-      </w:r>
-      <w:r>
-        <w:t xml:space="preserve"> </w:t>
+        <w:t xml:space="preserve">. Предназначен для хранения флагов.  </w:t>
       </w:r>
     </w:p>
     <w:p>
@@ -3757,16 +3489,7 @@
         <w:t>Регистр MSW</w:t>
       </w:r>
       <w:r>
-        <w:t>. </w:t>
-      </w:r>
-      <w:r>
-        <w:t xml:space="preserve"> </w:t>
-      </w:r>
-      <w:r>
-        <w:t>Слово состояния программы. Если флаг PE = 1 в MSW, то процессор переключается в защищённый режим. </w:t>
-      </w:r>
-      <w:r>
-        <w:t xml:space="preserve"> </w:t>
+        <w:t xml:space="preserve">.  Слово состояния программы. Если флаг PE = 1 в MSW, то процессор переключается в защищённый режим.  </w:t>
       </w:r>
     </w:p>
     <w:p>
@@ -3785,13 +3508,7 @@
         <w:t>Регистр TR</w:t>
       </w:r>
       <w:r>
-        <w:t>. </w:t>
-      </w:r>
-      <w:r>
-        <w:t xml:space="preserve"> </w:t>
-      </w:r>
-      <w:r>
-        <w:t>16-разрядный регистр, содержит селектор сегмента состояния задачи, используется для многозадачности. </w:t>
+        <w:t>.  16-разрядный регистр, содержит селектор сегмента состояния задачи, используется для многозадачности. </w:t>
       </w:r>
     </w:p>
     <w:p>
@@ -3826,16 +3543,7 @@
         <w:t>Регистры общего назначения</w:t>
       </w:r>
       <w:r>
-        <w:t>: ЕАХ, ЕВХ, ЕСХ, EDX, ESI, EDI, EBP, ESP. </w:t>
-      </w:r>
-      <w:r>
-        <w:t xml:space="preserve"> </w:t>
-      </w:r>
-      <w:r>
-        <w:t>Используются для хранения операндов, компонентов адресов операндов и указателей на ячейки памяти. </w:t>
-      </w:r>
-      <w:r>
-        <w:t xml:space="preserve"> </w:t>
+        <w:t xml:space="preserve">: ЕАХ, ЕВХ, ЕСХ, EDX, ESI, EDI, EBP, ESP.  Используются для хранения операндов, компонентов адресов операндов и указателей на ячейки памяти.  </w:t>
       </w:r>
     </w:p>
     <w:p>
@@ -3854,16 +3562,7 @@
         <w:t>Сегментные регистры</w:t>
       </w:r>
       <w:r>
-        <w:t>: CS (регистр сегмента кода), DS (регистр сегмента данных), SS (регистр сегмента стека), ES, FS, GS. </w:t>
-      </w:r>
-      <w:r>
-        <w:t xml:space="preserve"> </w:t>
-      </w:r>
-      <w:r>
-        <w:t>Предназначены для хранения адресов сегментов кода, данных и стека, к которым программа имеет доступ.</w:t>
-      </w:r>
-      <w:r>
-        <w:t xml:space="preserve"> </w:t>
+        <w:t xml:space="preserve">: CS (регистр сегмента кода), DS (регистр сегмента данных), SS (регистр сегмента стека), ES, FS, GS.  Предназначены для хранения адресов сегментов кода, данных и стека, к которым программа имеет доступ. </w:t>
       </w:r>
     </w:p>
     <w:p>
@@ -3903,10 +3602,7 @@
         <w:t xml:space="preserve">: EIP (extended instruction pointer). </w:t>
       </w:r>
       <w:r>
-        <w:t>Содержит относительный адрес следующей команды, подлежащей выполнению. </w:t>
-      </w:r>
-      <w:r>
-        <w:t xml:space="preserve"> </w:t>
+        <w:t xml:space="preserve">Содержит относительный адрес следующей команды, подлежащей выполнению.  </w:t>
       </w:r>
     </w:p>
     <w:p>
@@ -3925,10 +3621,7 @@
         <w:t>Регистры управления</w:t>
       </w:r>
       <w:r>
-        <w:t>: CR0, CR2, CR3. Хранят признаки состояния процессора, общие для всех задач. </w:t>
-      </w:r>
-      <w:r>
-        <w:t xml:space="preserve"> </w:t>
+        <w:t xml:space="preserve">: CR0, CR2, CR3. Хранят признаки состояния процессора, общие для всех задач.  </w:t>
       </w:r>
     </w:p>
     <w:p>
@@ -3970,10 +3663,7 @@
         <w:t>Особые ситуации</w:t>
       </w:r>
       <w:r>
-        <w:t> делятся на два типа: прерывания и исключения, в зависимости от того, вызвало ли эту ситуацию какое-нибудь внешнее устройство или выполняемая процессором команда. </w:t>
-      </w:r>
-      <w:r>
-        <w:t xml:space="preserve"> </w:t>
+        <w:t xml:space="preserve"> делятся на два типа: прерывания и исключения, в зависимости от того, вызвало ли эту ситуацию какое-нибудь внешнее устройство или выполняемая процессором команда.  </w:t>
       </w:r>
     </w:p>
     <w:p>
@@ -4026,10 +3716,7 @@
     </w:p>
     <w:p>
       <w:r>
-        <w:t>5.</w:t>
-      </w:r>
-      <w:r>
-        <w:t>Как изменится содержимое регистров после выполнения команд: а) BTR AX,3 если AX = 0FFFFh б) SHLD AX,BX,10 если AX = 1234h, BX = 0015h.</w:t>
+        <w:t>5.Как изменится содержимое регистров после выполнения команд: а) BTR AX,3 если AX = 0FFFFh б) SHLD AX,BX,10 если AX = 1234h, BX = 0015h.</w:t>
       </w:r>
     </w:p>
     <w:p>
@@ -4085,15 +3772,654 @@
     </w:p>
     <w:p>
       <w:pPr>
-        <w:ind w:left="360"/>
-      </w:pPr>
+        <w:rPr>
+          <w:lang w:val="en-US"/>
+        </w:rPr>
+      </w:pPr>
+    </w:p>
+    <w:p>
+      <w:pPr>
+        <w:numPr>
+          <w:ilvl w:val="0"/>
+          <w:numId w:val="6"/>
+        </w:numPr>
+      </w:pPr>
+      <w:r>
+        <w:t xml:space="preserve">Как выполняется </w:t>
+      </w:r>
+      <w:r>
+        <w:rPr>
+          <w:lang w:val="en-US"/>
+        </w:rPr>
+        <w:t>my</w:t>
+      </w:r>
+      <w:r>
+        <w:t>_</w:t>
+      </w:r>
+      <w:r>
+        <w:rPr>
+          <w:lang w:val="en-US"/>
+        </w:rPr>
+        <w:t>int</w:t>
+      </w:r>
+      <w:r>
+        <w:t>5:</w:t>
+      </w:r>
+      <w:r>
+        <w:br/>
+      </w:r>
+      <w:r>
+        <w:rPr>
+          <w:b/>
+          <w:bCs/>
+        </w:rPr>
+        <w:t xml:space="preserve">Как работает </w:t>
+      </w:r>
+      <w:proofErr w:type="spellStart"/>
+      <w:r>
+        <w:rPr>
+          <w:b/>
+          <w:bCs/>
+        </w:rPr>
+        <w:t>bound</w:t>
+      </w:r>
+      <w:proofErr w:type="spellEnd"/>
+      <w:r>
+        <w:t>:</w:t>
+      </w:r>
+    </w:p>
+    <w:p>
+      <w:pPr>
+        <w:numPr>
+          <w:ilvl w:val="1"/>
+          <w:numId w:val="6"/>
+        </w:numPr>
+      </w:pPr>
+      <w:r>
+        <w:t>Если значение в </w:t>
+      </w:r>
+      <w:proofErr w:type="spellStart"/>
+      <w:r>
+        <w:t>si</w:t>
+      </w:r>
+      <w:proofErr w:type="spellEnd"/>
+      <w:r>
+        <w:t> выходит за пределы указанного диапазона (например, если </w:t>
+      </w:r>
+      <w:proofErr w:type="spellStart"/>
+      <w:r>
+        <w:t>si</w:t>
+      </w:r>
+      <w:proofErr w:type="spellEnd"/>
+      <w:r>
+        <w:t> будет меньше 2 или больше 6), то происходит исключение (прерывание), и управление передается в обработчик прерывания.</w:t>
+      </w:r>
+    </w:p>
+    <w:p>
+      <w:pPr>
+        <w:numPr>
+          <w:ilvl w:val="1"/>
+          <w:numId w:val="6"/>
+        </w:numPr>
+      </w:pPr>
+      <w:r>
+        <w:t>В коде не указа</w:t>
+      </w:r>
+      <w:r>
+        <w:t>н</w:t>
+      </w:r>
+      <w:r>
+        <w:t xml:space="preserve"> явный обработчик прерывания для </w:t>
+      </w:r>
+      <w:proofErr w:type="spellStart"/>
+      <w:r>
+        <w:t>bound</w:t>
+      </w:r>
+      <w:proofErr w:type="spellEnd"/>
+      <w:r>
+        <w:t>, поэтому процессор будет использовать адрес, который  указали в сегменте </w:t>
+      </w:r>
+      <w:proofErr w:type="spellStart"/>
+      <w:r>
+        <w:t>es</w:t>
+      </w:r>
+      <w:proofErr w:type="spellEnd"/>
+      <w:r>
+        <w:t>.</w:t>
+      </w:r>
+    </w:p>
+    <w:p>
+      <w:pPr>
+        <w:numPr>
+          <w:ilvl w:val="0"/>
+          <w:numId w:val="6"/>
+        </w:numPr>
+      </w:pPr>
+      <w:r>
+        <w:rPr>
+          <w:b/>
+          <w:bCs/>
+        </w:rPr>
+        <w:t>Установка адреса my_int5</w:t>
+      </w:r>
+      <w:r>
+        <w:t>:</w:t>
+      </w:r>
+    </w:p>
+    <w:p>
+      <w:pPr>
+        <w:numPr>
+          <w:ilvl w:val="1"/>
+          <w:numId w:val="6"/>
+        </w:numPr>
+      </w:pPr>
+      <w:r>
+        <w:t>В коде есть строка:</w:t>
+      </w:r>
+    </w:p>
+    <w:p>
+      <w:pPr>
+        <w:rPr>
+          <w:lang w:val="en-US"/>
+        </w:rPr>
+      </w:pPr>
+      <w:r>
+        <w:rPr>
+          <w:lang w:val="en-US"/>
+        </w:rPr>
+        <w:t xml:space="preserve">mov word </w:t>
+      </w:r>
+      <w:proofErr w:type="spellStart"/>
+      <w:r>
+        <w:rPr>
+          <w:lang w:val="en-US"/>
+        </w:rPr>
+        <w:t>ptr</w:t>
+      </w:r>
+      <w:proofErr w:type="spellEnd"/>
+      <w:r>
+        <w:rPr>
+          <w:lang w:val="en-US"/>
+        </w:rPr>
+        <w:t xml:space="preserve"> es:[bx], offset my_int5</w:t>
+      </w:r>
+    </w:p>
+    <w:p>
+      <w:pPr>
+        <w:numPr>
+          <w:ilvl w:val="1"/>
+          <w:numId w:val="6"/>
+        </w:numPr>
+      </w:pPr>
+      <w:r>
+        <w:t xml:space="preserve">Здесь </w:t>
+      </w:r>
+      <w:r>
+        <w:t>устанавливается</w:t>
+      </w:r>
+      <w:r>
+        <w:t xml:space="preserve"> адрес процедуры my_int5 в сегменте </w:t>
+      </w:r>
+      <w:proofErr w:type="spellStart"/>
+      <w:r>
+        <w:t>es</w:t>
+      </w:r>
+      <w:proofErr w:type="spellEnd"/>
+      <w:r>
+        <w:t> по адресу </w:t>
+      </w:r>
+      <w:proofErr w:type="spellStart"/>
+      <w:r>
+        <w:t>bx</w:t>
+      </w:r>
+      <w:proofErr w:type="spellEnd"/>
+      <w:r>
+        <w:t> (который равен 20h). Это означает, что при возникновении исключения, связанного с выходом за пределы массива, процессор будет вызывать процедуру my_int5.</w:t>
+      </w:r>
+    </w:p>
+    <w:p>
+      <w:pPr>
+        <w:rPr>
+          <w:b/>
+          <w:bCs/>
+        </w:rPr>
+      </w:pPr>
+      <w:r>
+        <w:rPr>
+          <w:b/>
+          <w:bCs/>
+        </w:rPr>
+        <w:t>Когда вызывается my_int5</w:t>
+      </w:r>
+    </w:p>
+    <w:p>
+      <w:pPr>
+        <w:numPr>
+          <w:ilvl w:val="0"/>
+          <w:numId w:val="7"/>
+        </w:numPr>
+      </w:pPr>
+      <w:r>
+        <w:t>my_int5 вызывается </w:t>
+      </w:r>
+      <w:r>
+        <w:rPr>
+          <w:b/>
+          <w:bCs/>
+        </w:rPr>
+        <w:t>в момент</w:t>
+      </w:r>
+      <w:r>
+        <w:t>, когда выполнение программы доходит до инструкции </w:t>
+      </w:r>
+      <w:proofErr w:type="spellStart"/>
+      <w:r>
+        <w:t>bound</w:t>
+      </w:r>
+      <w:proofErr w:type="spellEnd"/>
+      <w:r>
+        <w:t>, и значение </w:t>
+      </w:r>
+      <w:proofErr w:type="spellStart"/>
+      <w:r>
+        <w:t>si</w:t>
+      </w:r>
+      <w:proofErr w:type="spellEnd"/>
+      <w:r>
+        <w:t> (индекс) выходит за пределы [2, 6].</w:t>
+      </w:r>
+    </w:p>
+    <w:p>
+      <w:pPr>
+        <w:numPr>
+          <w:ilvl w:val="0"/>
+          <w:numId w:val="7"/>
+        </w:numPr>
+      </w:pPr>
+      <w:r>
+        <w:t>Например, если </w:t>
+      </w:r>
+      <w:proofErr w:type="spellStart"/>
+      <w:r>
+        <w:t>esi</w:t>
+      </w:r>
+      <w:proofErr w:type="spellEnd"/>
+      <w:r>
+        <w:t> (который используется для индексации массива) увеличивается в цикле </w:t>
+      </w:r>
+      <w:proofErr w:type="spellStart"/>
+      <w:r>
+        <w:t>next_element</w:t>
+      </w:r>
+      <w:proofErr w:type="spellEnd"/>
+      <w:r>
+        <w:t> и становится равным 8 (или любому значению меньше 2 или больше 6), происходит следующее:</w:t>
+      </w:r>
+    </w:p>
+    <w:p>
+      <w:pPr>
+        <w:numPr>
+          <w:ilvl w:val="1"/>
+          <w:numId w:val="7"/>
+        </w:numPr>
+      </w:pPr>
+      <w:r>
+        <w:t>Инструкция </w:t>
+      </w:r>
+      <w:proofErr w:type="spellStart"/>
+      <w:r>
+        <w:t>bound</w:t>
+      </w:r>
+      <w:proofErr w:type="spellEnd"/>
+      <w:r>
+        <w:t> проверяет значение </w:t>
+      </w:r>
+      <w:proofErr w:type="spellStart"/>
+      <w:r>
+        <w:t>si</w:t>
+      </w:r>
+      <w:proofErr w:type="spellEnd"/>
+      <w:r>
+        <w:t>.</w:t>
+      </w:r>
+    </w:p>
+    <w:p>
+      <w:pPr>
+        <w:numPr>
+          <w:ilvl w:val="1"/>
+          <w:numId w:val="7"/>
+        </w:numPr>
+      </w:pPr>
+      <w:r>
+        <w:t>Если </w:t>
+      </w:r>
+      <w:proofErr w:type="spellStart"/>
+      <w:r>
+        <w:t>si</w:t>
+      </w:r>
+      <w:proofErr w:type="spellEnd"/>
+      <w:r>
+        <w:t> не соответствует допустимым границам, происходит прерывание, и управление передается в обработчик прерывания, который вы указали (адрес my_int5).</w:t>
+      </w:r>
+    </w:p>
+    <w:p>
+      <w:pPr>
+        <w:rPr>
+          <w:b/>
+          <w:bCs/>
+        </w:rPr>
+      </w:pPr>
+      <w:r>
+        <w:rPr>
+          <w:b/>
+          <w:bCs/>
+        </w:rPr>
+        <w:t>Вызов и выполнение my_int5</w:t>
+      </w:r>
+    </w:p>
+    <w:p>
+      <w:pPr>
+        <w:numPr>
+          <w:ilvl w:val="0"/>
+          <w:numId w:val="8"/>
+        </w:numPr>
+      </w:pPr>
+      <w:r>
+        <w:t>Когда my_int5 вызывается, она выполняет следующие действия:</w:t>
+      </w:r>
+    </w:p>
+    <w:p>
+      <w:pPr>
+        <w:numPr>
+          <w:ilvl w:val="1"/>
+          <w:numId w:val="8"/>
+        </w:numPr>
+      </w:pPr>
+      <w:r>
+        <w:lastRenderedPageBreak/>
+        <w:t>Записывает значение "0" в массив по адресу </w:t>
+      </w:r>
+      <w:proofErr w:type="spellStart"/>
+      <w:r>
+        <w:t>ebx</w:t>
+      </w:r>
+      <w:proofErr w:type="spellEnd"/>
+      <w:r>
+        <w:t xml:space="preserve"> + </w:t>
+      </w:r>
+      <w:proofErr w:type="spellStart"/>
+      <w:r>
+        <w:t>esi</w:t>
+      </w:r>
+      <w:proofErr w:type="spellEnd"/>
+      <w:r>
+        <w:t xml:space="preserve"> * 2 (это может быть ошибкой, если </w:t>
+      </w:r>
+      <w:proofErr w:type="spellStart"/>
+      <w:r>
+        <w:t>ebx</w:t>
+      </w:r>
+      <w:proofErr w:type="spellEnd"/>
+      <w:r>
+        <w:t> не инициализирован).</w:t>
+      </w:r>
+    </w:p>
+    <w:p>
+      <w:pPr>
+        <w:numPr>
+          <w:ilvl w:val="1"/>
+          <w:numId w:val="8"/>
+        </w:numPr>
+      </w:pPr>
+      <w:r>
+        <w:t>Использует </w:t>
+      </w:r>
+      <w:proofErr w:type="spellStart"/>
+      <w:r>
+        <w:t>pop</w:t>
+      </w:r>
+      <w:proofErr w:type="spellEnd"/>
+      <w:r>
+        <w:t xml:space="preserve"> </w:t>
+      </w:r>
+      <w:proofErr w:type="spellStart"/>
+      <w:r>
+        <w:t>ax</w:t>
+      </w:r>
+      <w:proofErr w:type="spellEnd"/>
+      <w:r>
+        <w:t> для извлечения значения из стека (это значение обычно указывает на адрес возврата после обработки прерывания).</w:t>
+      </w:r>
+    </w:p>
+    <w:p>
+      <w:pPr>
+        <w:numPr>
+          <w:ilvl w:val="1"/>
+          <w:numId w:val="8"/>
+        </w:numPr>
+      </w:pPr>
+      <w:r>
+        <w:t>Корректирует адрес возврата, добавляя 4 к значению </w:t>
+      </w:r>
+      <w:proofErr w:type="spellStart"/>
+      <w:r>
+        <w:t>ax</w:t>
+      </w:r>
+      <w:proofErr w:type="spellEnd"/>
+      <w:r>
+        <w:t>.</w:t>
+      </w:r>
+    </w:p>
+    <w:p>
+      <w:pPr>
+        <w:numPr>
+          <w:ilvl w:val="1"/>
+          <w:numId w:val="8"/>
+        </w:numPr>
+      </w:pPr>
+      <w:r>
+        <w:t>Завершает выполнение с помощью </w:t>
+      </w:r>
+      <w:proofErr w:type="spellStart"/>
+      <w:r>
+        <w:t>iret</w:t>
+      </w:r>
+      <w:proofErr w:type="spellEnd"/>
+      <w:r>
+        <w:t>, что возвращает управление в основную программу, продолжая выполнение после инструкции </w:t>
+      </w:r>
+      <w:proofErr w:type="spellStart"/>
+      <w:r>
+        <w:t>bound</w:t>
+      </w:r>
+      <w:proofErr w:type="spellEnd"/>
+      <w:r>
+        <w:t>.</w:t>
+      </w:r>
+    </w:p>
+    <w:p>
+      <w:pPr>
+        <w:rPr>
+          <w:b/>
+          <w:bCs/>
+        </w:rPr>
+      </w:pPr>
+      <w:r>
+        <w:rPr>
+          <w:b/>
+          <w:bCs/>
+        </w:rPr>
+        <w:t>Пример</w:t>
+      </w:r>
+    </w:p>
+    <w:p>
+      <w:r>
+        <w:t xml:space="preserve">Предположим, что </w:t>
+      </w:r>
+      <w:proofErr w:type="spellStart"/>
+      <w:r>
+        <w:t>esi</w:t>
+      </w:r>
+      <w:proofErr w:type="spellEnd"/>
+      <w:r>
+        <w:t xml:space="preserve"> увеличивается в цикле и становится равным 8:</w:t>
+      </w:r>
+    </w:p>
+    <w:p>
+      <w:pPr>
+        <w:rPr>
+          <w:lang w:val="en-US"/>
+        </w:rPr>
+      </w:pPr>
+      <w:proofErr w:type="spellStart"/>
+      <w:r>
+        <w:rPr>
+          <w:lang w:val="en-US"/>
+        </w:rPr>
+        <w:t>next_element</w:t>
+      </w:r>
+      <w:proofErr w:type="spellEnd"/>
+      <w:r>
+        <w:rPr>
+          <w:lang w:val="en-US"/>
+        </w:rPr>
+        <w:t>:</w:t>
+      </w:r>
+    </w:p>
+    <w:p>
+      <w:pPr>
+        <w:rPr>
+          <w:lang w:val="en-US"/>
+        </w:rPr>
+      </w:pPr>
+      <w:r>
+        <w:rPr>
+          <w:lang w:val="en-US"/>
+        </w:rPr>
+        <w:t xml:space="preserve">    ; </w:t>
+      </w:r>
+      <w:r>
+        <w:t>Значение</w:t>
+      </w:r>
+      <w:r>
+        <w:rPr>
+          <w:lang w:val="en-US"/>
+        </w:rPr>
+        <w:t xml:space="preserve"> </w:t>
+      </w:r>
+      <w:proofErr w:type="spellStart"/>
+      <w:r>
+        <w:rPr>
+          <w:lang w:val="en-US"/>
+        </w:rPr>
+        <w:t>esi</w:t>
+      </w:r>
+      <w:proofErr w:type="spellEnd"/>
+      <w:r>
+        <w:rPr>
+          <w:lang w:val="en-US"/>
+        </w:rPr>
+        <w:t xml:space="preserve"> = 8</w:t>
+      </w:r>
+    </w:p>
+    <w:p>
+      <w:pPr>
+        <w:rPr>
+          <w:lang w:val="en-US"/>
+        </w:rPr>
+      </w:pPr>
+      <w:r>
+        <w:rPr>
+          <w:lang w:val="en-US"/>
+        </w:rPr>
+        <w:t xml:space="preserve">    bound </w:t>
+      </w:r>
+      <w:proofErr w:type="spellStart"/>
+      <w:r>
+        <w:rPr>
+          <w:lang w:val="en-US"/>
+        </w:rPr>
+        <w:t>si</w:t>
+      </w:r>
+      <w:proofErr w:type="spellEnd"/>
+      <w:r>
+        <w:rPr>
+          <w:lang w:val="en-US"/>
+        </w:rPr>
+        <w:t xml:space="preserve">, </w:t>
+      </w:r>
+      <w:proofErr w:type="spellStart"/>
+      <w:r>
+        <w:rPr>
+          <w:lang w:val="en-US"/>
+        </w:rPr>
+        <w:t>dword</w:t>
+      </w:r>
+      <w:proofErr w:type="spellEnd"/>
+      <w:r>
+        <w:rPr>
+          <w:lang w:val="en-US"/>
+        </w:rPr>
+        <w:t xml:space="preserve"> </w:t>
+      </w:r>
+      <w:proofErr w:type="spellStart"/>
+      <w:r>
+        <w:rPr>
+          <w:lang w:val="en-US"/>
+        </w:rPr>
+        <w:t>ptr</w:t>
+      </w:r>
+      <w:proofErr w:type="spellEnd"/>
+      <w:r>
+        <w:rPr>
+          <w:lang w:val="en-US"/>
+        </w:rPr>
+        <w:t xml:space="preserve"> bounds  ; </w:t>
+      </w:r>
+      <w:r>
+        <w:t>Проверка</w:t>
+      </w:r>
+      <w:r>
+        <w:rPr>
+          <w:lang w:val="en-US"/>
+        </w:rPr>
+        <w:t xml:space="preserve"> </w:t>
+      </w:r>
+      <w:r>
+        <w:t>границ</w:t>
+      </w:r>
+    </w:p>
+    <w:p>
+      <w:pPr>
+        <w:numPr>
+          <w:ilvl w:val="0"/>
+          <w:numId w:val="9"/>
+        </w:numPr>
+      </w:pPr>
+      <w:r>
+        <w:t>В этом случае </w:t>
+      </w:r>
+      <w:proofErr w:type="spellStart"/>
+      <w:r>
+        <w:t>bound</w:t>
+      </w:r>
+      <w:proofErr w:type="spellEnd"/>
+      <w:r>
+        <w:t> обнаруживает, что 8 не входит в диапазон [2, 6], и вызывает прерывание.</w:t>
+      </w:r>
+    </w:p>
+    <w:p>
+      <w:pPr>
+        <w:numPr>
+          <w:ilvl w:val="0"/>
+          <w:numId w:val="9"/>
+        </w:numPr>
+      </w:pPr>
+      <w:r>
+        <w:t>Процессор переходит к адресу, который вы указали в es:20h, то есть к my_int5.</w:t>
+      </w:r>
     </w:p>
     <w:p/>
-    <w:p>
-      <w:pPr>
-        <w:pStyle w:val="a4"/>
-      </w:pPr>
-    </w:p>
     <w:sectPr>
       <w:pgSz w:w="11906" w:h="16838"/>
       <w:pgMar w:top="1134" w:right="850" w:bottom="1134" w:left="1701" w:header="708" w:footer="708" w:gutter="0"/>
@@ -4105,7 +4431,7 @@
 </file>
 
 <file path=word/numbering.xml><?xml version="1.0" encoding="utf-8"?>
-<w:numbering xmlns:wpc="http://schemas.microsoft.com/office/word/2010/wordprocessingCanvas" xmlns:cx="http://schemas.microsoft.com/office/drawing/2014/chartex" xmlns:cx1="http://schemas.microsoft.com/office/drawing/2015/9/8/chartex" xmlns:cx2="http://schemas.microsoft.com/office/drawing/2015/10/21/chartex" xmlns:cx3="http://schemas.microsoft.com/office/drawing/2016/5/9/chartex" xmlns:cx4="http://schemas.microsoft.com/office/drawing/2016/5/10/chartex" xmlns:cx5="http://schemas.microsoft.com/office/drawing/2016/5/11/chartex" xmlns:cx6="http://schemas.microsoft.com/office/drawing/2016/5/12/chartex" xmlns:cx7="http://schemas.microsoft.com/office/drawing/2016/5/13/chartex" xmlns:cx8="http://schemas.microsoft.com/office/drawing/2016/5/14/chartex" xmlns:mc="http://schemas.openxmlformats.org/markup-compatibility/2006" xmlns:aink="http://schemas.microsoft.com/office/drawing/2016/ink" xmlns:am3d="http://schemas.microsoft.com/office/drawing/2017/model3d" xmlns:o="urn:schemas-microsoft-com:office:office" xmlns:r="http://schemas.openxmlformats.org/officeDocument/2006/relationships" xmlns:m="http://schemas.openxmlformats.org/officeDocument/2006/math" xmlns:v="urn:schemas-microsoft-com:vml" xmlns:wp14="http://schemas.microsoft.com/office/word/2010/wordprocessingDrawing" xmlns:wp="http://schemas.openxmlformats.org/drawingml/2006/wordprocessingDrawing" xmlns:w10="urn:schemas-microsoft-com:office:word" xmlns:w="http://schemas.openxmlformats.org/wordprocessingml/2006/main" xmlns:w14="http://schemas.microsoft.com/office/word/2010/wordml" xmlns:w15="http://schemas.microsoft.com/office/word/2012/wordml" xmlns:w16cex="http://schemas.microsoft.com/office/word/2018/wordml/cex" xmlns:w16cid="http://schemas.microsoft.com/office/word/2016/wordml/cid" xmlns:w16="http://schemas.microsoft.com/office/word/2018/wordml" xmlns:w16sdtdh="http://schemas.microsoft.com/office/word/2020/wordml/sdtdatahash" xmlns:w16se="http://schemas.microsoft.com/office/word/2015/wordml/symex" xmlns:wpg="http://schemas.microsoft.com/office/word/2010/wordprocessingGroup" xmlns:wpi="http://schemas.microsoft.com/office/word/2010/wordprocessingInk" xmlns:wne="http://schemas.microsoft.com/office/word/2006/wordml" xmlns:wps="http://schemas.microsoft.com/office/word/2010/wordprocessingShape" mc:Ignorable="w14 w15 w16se w16cid w16 w16cex w16sdtdh wp14">
+<w:numbering xmlns:wpc="http://schemas.microsoft.com/office/word/2010/wordprocessingCanvas" xmlns:cx="http://schemas.microsoft.com/office/drawing/2014/chartex" xmlns:cx1="http://schemas.microsoft.com/office/drawing/2015/9/8/chartex" xmlns:cx2="http://schemas.microsoft.com/office/drawing/2015/10/21/chartex" xmlns:cx3="http://schemas.microsoft.com/office/drawing/2016/5/9/chartex" xmlns:cx4="http://schemas.microsoft.com/office/drawing/2016/5/10/chartex" xmlns:cx5="http://schemas.microsoft.com/office/drawing/2016/5/11/chartex" xmlns:cx6="http://schemas.microsoft.com/office/drawing/2016/5/12/chartex" xmlns:cx7="http://schemas.microsoft.com/office/drawing/2016/5/13/chartex" xmlns:cx8="http://schemas.microsoft.com/office/drawing/2016/5/14/chartex" xmlns:mc="http://schemas.openxmlformats.org/markup-compatibility/2006" xmlns:aink="http://schemas.microsoft.com/office/drawing/2016/ink" xmlns:am3d="http://schemas.microsoft.com/office/drawing/2017/model3d" xmlns:o="urn:schemas-microsoft-com:office:office" xmlns:oel="http://schemas.microsoft.com/office/2019/extlst" xmlns:r="http://schemas.openxmlformats.org/officeDocument/2006/relationships" xmlns:m="http://schemas.openxmlformats.org/officeDocument/2006/math" xmlns:v="urn:schemas-microsoft-com:vml" xmlns:wp14="http://schemas.microsoft.com/office/word/2010/wordprocessingDrawing" xmlns:wp="http://schemas.openxmlformats.org/drawingml/2006/wordprocessingDrawing" xmlns:w10="urn:schemas-microsoft-com:office:word" xmlns:w="http://schemas.openxmlformats.org/wordprocessingml/2006/main" xmlns:w14="http://schemas.microsoft.com/office/word/2010/wordml" xmlns:w15="http://schemas.microsoft.com/office/word/2012/wordml" xmlns:w16cex="http://schemas.microsoft.com/office/word/2018/wordml/cex" xmlns:w16cid="http://schemas.microsoft.com/office/word/2016/wordml/cid" xmlns:w16="http://schemas.microsoft.com/office/word/2018/wordml" xmlns:w16du="http://schemas.microsoft.com/office/word/2023/wordml/word16du" xmlns:w16sdtdh="http://schemas.microsoft.com/office/word/2020/wordml/sdtdatahash" xmlns:w16sdtfl="http://schemas.microsoft.com/office/word/2024/wordml/sdtformatlock" xmlns:w16se="http://schemas.microsoft.com/office/word/2015/wordml/symex" xmlns:wpg="http://schemas.microsoft.com/office/word/2010/wordprocessingGroup" xmlns:wpi="http://schemas.microsoft.com/office/word/2010/wordprocessingInk" xmlns:wne="http://schemas.microsoft.com/office/word/2006/wordml" xmlns:wps="http://schemas.microsoft.com/office/word/2010/wordprocessingShape" mc:Ignorable="w14 w15 w16se w16cid w16 w16cex w16sdtdh w16sdtfl w16du wp14">
   <w:abstractNum w:abstractNumId="0" w15:restartNumberingAfterBreak="0">
     <w:nsid w:val="0B3477FE"/>
     <w:multiLevelType w:val="multilevel"/>
@@ -4228,6 +4554,123 @@
     </w:lvl>
   </w:abstractNum>
   <w:abstractNum w:abstractNumId="1" w15:restartNumberingAfterBreak="0">
+    <w:nsid w:val="13A601B3"/>
+    <w:multiLevelType w:val="multilevel"/>
+    <w:tmpl w:val="BF1E85B2"/>
+    <w:lvl w:ilvl="0">
+      <w:start w:val="1"/>
+      <w:numFmt w:val="decimal"/>
+      <w:lvlText w:val="%1."/>
+      <w:lvlJc w:val="left"/>
+      <w:pPr>
+        <w:tabs>
+          <w:tab w:val="num" w:pos="720"/>
+        </w:tabs>
+        <w:ind w:left="720" w:hanging="360"/>
+      </w:pPr>
+    </w:lvl>
+    <w:lvl w:ilvl="1">
+      <w:start w:val="1"/>
+      <w:numFmt w:val="bullet"/>
+      <w:lvlText w:val=""/>
+      <w:lvlJc w:val="left"/>
+      <w:pPr>
+        <w:tabs>
+          <w:tab w:val="num" w:pos="1440"/>
+        </w:tabs>
+        <w:ind w:left="1440" w:hanging="360"/>
+      </w:pPr>
+      <w:rPr>
+        <w:rFonts w:ascii="Symbol" w:hAnsi="Symbol" w:hint="default"/>
+        <w:sz w:val="20"/>
+      </w:rPr>
+    </w:lvl>
+    <w:lvl w:ilvl="2" w:tentative="1">
+      <w:start w:val="1"/>
+      <w:numFmt w:val="decimal"/>
+      <w:lvlText w:val="%3."/>
+      <w:lvlJc w:val="left"/>
+      <w:pPr>
+        <w:tabs>
+          <w:tab w:val="num" w:pos="2160"/>
+        </w:tabs>
+        <w:ind w:left="2160" w:hanging="360"/>
+      </w:pPr>
+    </w:lvl>
+    <w:lvl w:ilvl="3" w:tentative="1">
+      <w:start w:val="1"/>
+      <w:numFmt w:val="decimal"/>
+      <w:lvlText w:val="%4."/>
+      <w:lvlJc w:val="left"/>
+      <w:pPr>
+        <w:tabs>
+          <w:tab w:val="num" w:pos="2880"/>
+        </w:tabs>
+        <w:ind w:left="2880" w:hanging="360"/>
+      </w:pPr>
+    </w:lvl>
+    <w:lvl w:ilvl="4" w:tentative="1">
+      <w:start w:val="1"/>
+      <w:numFmt w:val="decimal"/>
+      <w:lvlText w:val="%5."/>
+      <w:lvlJc w:val="left"/>
+      <w:pPr>
+        <w:tabs>
+          <w:tab w:val="num" w:pos="3600"/>
+        </w:tabs>
+        <w:ind w:left="3600" w:hanging="360"/>
+      </w:pPr>
+    </w:lvl>
+    <w:lvl w:ilvl="5" w:tentative="1">
+      <w:start w:val="1"/>
+      <w:numFmt w:val="decimal"/>
+      <w:lvlText w:val="%6."/>
+      <w:lvlJc w:val="left"/>
+      <w:pPr>
+        <w:tabs>
+          <w:tab w:val="num" w:pos="4320"/>
+        </w:tabs>
+        <w:ind w:left="4320" w:hanging="360"/>
+      </w:pPr>
+    </w:lvl>
+    <w:lvl w:ilvl="6" w:tentative="1">
+      <w:start w:val="1"/>
+      <w:numFmt w:val="decimal"/>
+      <w:lvlText w:val="%7."/>
+      <w:lvlJc w:val="left"/>
+      <w:pPr>
+        <w:tabs>
+          <w:tab w:val="num" w:pos="5040"/>
+        </w:tabs>
+        <w:ind w:left="5040" w:hanging="360"/>
+      </w:pPr>
+    </w:lvl>
+    <w:lvl w:ilvl="7" w:tentative="1">
+      <w:start w:val="1"/>
+      <w:numFmt w:val="decimal"/>
+      <w:lvlText w:val="%8."/>
+      <w:lvlJc w:val="left"/>
+      <w:pPr>
+        <w:tabs>
+          <w:tab w:val="num" w:pos="5760"/>
+        </w:tabs>
+        <w:ind w:left="5760" w:hanging="360"/>
+      </w:pPr>
+    </w:lvl>
+    <w:lvl w:ilvl="8" w:tentative="1">
+      <w:start w:val="1"/>
+      <w:numFmt w:val="decimal"/>
+      <w:lvlText w:val="%9."/>
+      <w:lvlJc w:val="left"/>
+      <w:pPr>
+        <w:tabs>
+          <w:tab w:val="num" w:pos="6480"/>
+        </w:tabs>
+        <w:ind w:left="6480" w:hanging="360"/>
+      </w:pPr>
+    </w:lvl>
+  </w:abstractNum>
+  <w:abstractNum w:abstractNumId="2" w15:restartNumberingAfterBreak="0">
     <w:nsid w:val="253C2ECC"/>
     <w:multiLevelType w:val="multilevel"/>
     <w:tmpl w:val="165AE092"/>
@@ -4376,7 +4819,7 @@
       </w:rPr>
     </w:lvl>
   </w:abstractNum>
-  <w:abstractNum w:abstractNumId="2" w15:restartNumberingAfterBreak="0">
+  <w:abstractNum w:abstractNumId="3" w15:restartNumberingAfterBreak="0">
     <w:nsid w:val="265966C6"/>
     <w:multiLevelType w:val="multilevel"/>
     <w:tmpl w:val="057CD514"/>
@@ -4525,7 +4968,156 @@
       </w:rPr>
     </w:lvl>
   </w:abstractNum>
-  <w:abstractNum w:abstractNumId="3" w15:restartNumberingAfterBreak="0">
+  <w:abstractNum w:abstractNumId="4" w15:restartNumberingAfterBreak="0">
+    <w:nsid w:val="295D7D6D"/>
+    <w:multiLevelType w:val="multilevel"/>
+    <w:tmpl w:val="46FEE85A"/>
+    <w:lvl w:ilvl="0">
+      <w:start w:val="1"/>
+      <w:numFmt w:val="bullet"/>
+      <w:lvlText w:val=""/>
+      <w:lvlJc w:val="left"/>
+      <w:pPr>
+        <w:tabs>
+          <w:tab w:val="num" w:pos="720"/>
+        </w:tabs>
+        <w:ind w:left="720" w:hanging="360"/>
+      </w:pPr>
+      <w:rPr>
+        <w:rFonts w:ascii="Symbol" w:hAnsi="Symbol" w:hint="default"/>
+        <w:sz w:val="20"/>
+      </w:rPr>
+    </w:lvl>
+    <w:lvl w:ilvl="1" w:tentative="1">
+      <w:start w:val="1"/>
+      <w:numFmt w:val="bullet"/>
+      <w:lvlText w:val=""/>
+      <w:lvlJc w:val="left"/>
+      <w:pPr>
+        <w:tabs>
+          <w:tab w:val="num" w:pos="1440"/>
+        </w:tabs>
+        <w:ind w:left="1440" w:hanging="360"/>
+      </w:pPr>
+      <w:rPr>
+        <w:rFonts w:ascii="Symbol" w:hAnsi="Symbol" w:hint="default"/>
+        <w:sz w:val="20"/>
+      </w:rPr>
+    </w:lvl>
+    <w:lvl w:ilvl="2" w:tentative="1">
+      <w:start w:val="1"/>
+      <w:numFmt w:val="bullet"/>
+      <w:lvlText w:val=""/>
+      <w:lvlJc w:val="left"/>
+      <w:pPr>
+        <w:tabs>
+          <w:tab w:val="num" w:pos="2160"/>
+        </w:tabs>
+        <w:ind w:left="2160" w:hanging="360"/>
+      </w:pPr>
+      <w:rPr>
+        <w:rFonts w:ascii="Symbol" w:hAnsi="Symbol" w:hint="default"/>
+        <w:sz w:val="20"/>
+      </w:rPr>
+    </w:lvl>
+    <w:lvl w:ilvl="3" w:tentative="1">
+      <w:start w:val="1"/>
+      <w:numFmt w:val="bullet"/>
+      <w:lvlText w:val=""/>
+      <w:lvlJc w:val="left"/>
+      <w:pPr>
+        <w:tabs>
+          <w:tab w:val="num" w:pos="2880"/>
+        </w:tabs>
+        <w:ind w:left="2880" w:hanging="360"/>
+      </w:pPr>
+      <w:rPr>
+        <w:rFonts w:ascii="Symbol" w:hAnsi="Symbol" w:hint="default"/>
+        <w:sz w:val="20"/>
+      </w:rPr>
+    </w:lvl>
+    <w:lvl w:ilvl="4" w:tentative="1">
+      <w:start w:val="1"/>
+      <w:numFmt w:val="bullet"/>
+      <w:lvlText w:val=""/>
+      <w:lvlJc w:val="left"/>
+      <w:pPr>
+        <w:tabs>
+          <w:tab w:val="num" w:pos="3600"/>
+        </w:tabs>
+        <w:ind w:left="3600" w:hanging="360"/>
+      </w:pPr>
+      <w:rPr>
+        <w:rFonts w:ascii="Symbol" w:hAnsi="Symbol" w:hint="default"/>
+        <w:sz w:val="20"/>
+      </w:rPr>
+    </w:lvl>
+    <w:lvl w:ilvl="5" w:tentative="1">
+      <w:start w:val="1"/>
+      <w:numFmt w:val="bullet"/>
+      <w:lvlText w:val=""/>
+      <w:lvlJc w:val="left"/>
+      <w:pPr>
+        <w:tabs>
+          <w:tab w:val="num" w:pos="4320"/>
+        </w:tabs>
+        <w:ind w:left="4320" w:hanging="360"/>
+      </w:pPr>
+      <w:rPr>
+        <w:rFonts w:ascii="Symbol" w:hAnsi="Symbol" w:hint="default"/>
+        <w:sz w:val="20"/>
+      </w:rPr>
+    </w:lvl>
+    <w:lvl w:ilvl="6" w:tentative="1">
+      <w:start w:val="1"/>
+      <w:numFmt w:val="bullet"/>
+      <w:lvlText w:val=""/>
+      <w:lvlJc w:val="left"/>
+      <w:pPr>
+        <w:tabs>
+          <w:tab w:val="num" w:pos="5040"/>
+        </w:tabs>
+        <w:ind w:left="5040" w:hanging="360"/>
+      </w:pPr>
+      <w:rPr>
+        <w:rFonts w:ascii="Symbol" w:hAnsi="Symbol" w:hint="default"/>
+        <w:sz w:val="20"/>
+      </w:rPr>
+    </w:lvl>
+    <w:lvl w:ilvl="7" w:tentative="1">
+      <w:start w:val="1"/>
+      <w:numFmt w:val="bullet"/>
+      <w:lvlText w:val=""/>
+      <w:lvlJc w:val="left"/>
+      <w:pPr>
+        <w:tabs>
+          <w:tab w:val="num" w:pos="5760"/>
+        </w:tabs>
+        <w:ind w:left="5760" w:hanging="360"/>
+      </w:pPr>
+      <w:rPr>
+        <w:rFonts w:ascii="Symbol" w:hAnsi="Symbol" w:hint="default"/>
+        <w:sz w:val="20"/>
+      </w:rPr>
+    </w:lvl>
+    <w:lvl w:ilvl="8" w:tentative="1">
+      <w:start w:val="1"/>
+      <w:numFmt w:val="bullet"/>
+      <w:lvlText w:val=""/>
+      <w:lvlJc w:val="left"/>
+      <w:pPr>
+        <w:tabs>
+          <w:tab w:val="num" w:pos="6480"/>
+        </w:tabs>
+        <w:ind w:left="6480" w:hanging="360"/>
+      </w:pPr>
+      <w:rPr>
+        <w:rFonts w:ascii="Symbol" w:hAnsi="Symbol" w:hint="default"/>
+        <w:sz w:val="20"/>
+      </w:rPr>
+    </w:lvl>
+  </w:abstractNum>
+  <w:abstractNum w:abstractNumId="5" w15:restartNumberingAfterBreak="0">
     <w:nsid w:val="4E084D06"/>
     <w:multiLevelType w:val="multilevel"/>
     <w:tmpl w:val="49862ABA"/>
@@ -4674,7 +5266,7 @@
       </w:rPr>
     </w:lvl>
   </w:abstractNum>
-  <w:abstractNum w:abstractNumId="4" w15:restartNumberingAfterBreak="0">
+  <w:abstractNum w:abstractNumId="6" w15:restartNumberingAfterBreak="0">
     <w:nsid w:val="5827170A"/>
     <w:multiLevelType w:val="hybridMultilevel"/>
     <w:tmpl w:val="2A100346"/>
@@ -4760,26 +5352,332 @@
       </w:pPr>
     </w:lvl>
   </w:abstractNum>
-  <w:num w:numId="1">
+  <w:abstractNum w:abstractNumId="7" w15:restartNumberingAfterBreak="0">
+    <w:nsid w:val="5871246F"/>
+    <w:multiLevelType w:val="multilevel"/>
+    <w:tmpl w:val="FB22F854"/>
+    <w:lvl w:ilvl="0">
+      <w:start w:val="1"/>
+      <w:numFmt w:val="bullet"/>
+      <w:lvlText w:val=""/>
+      <w:lvlJc w:val="left"/>
+      <w:pPr>
+        <w:tabs>
+          <w:tab w:val="num" w:pos="720"/>
+        </w:tabs>
+        <w:ind w:left="720" w:hanging="360"/>
+      </w:pPr>
+      <w:rPr>
+        <w:rFonts w:ascii="Symbol" w:hAnsi="Symbol" w:hint="default"/>
+        <w:sz w:val="20"/>
+      </w:rPr>
+    </w:lvl>
+    <w:lvl w:ilvl="1">
+      <w:start w:val="1"/>
+      <w:numFmt w:val="bullet"/>
+      <w:lvlText w:val=""/>
+      <w:lvlJc w:val="left"/>
+      <w:pPr>
+        <w:tabs>
+          <w:tab w:val="num" w:pos="1440"/>
+        </w:tabs>
+        <w:ind w:left="1440" w:hanging="360"/>
+      </w:pPr>
+      <w:rPr>
+        <w:rFonts w:ascii="Symbol" w:hAnsi="Symbol" w:hint="default"/>
+        <w:sz w:val="20"/>
+      </w:rPr>
+    </w:lvl>
+    <w:lvl w:ilvl="2" w:tentative="1">
+      <w:start w:val="1"/>
+      <w:numFmt w:val="bullet"/>
+      <w:lvlText w:val=""/>
+      <w:lvlJc w:val="left"/>
+      <w:pPr>
+        <w:tabs>
+          <w:tab w:val="num" w:pos="2160"/>
+        </w:tabs>
+        <w:ind w:left="2160" w:hanging="360"/>
+      </w:pPr>
+      <w:rPr>
+        <w:rFonts w:ascii="Symbol" w:hAnsi="Symbol" w:hint="default"/>
+        <w:sz w:val="20"/>
+      </w:rPr>
+    </w:lvl>
+    <w:lvl w:ilvl="3" w:tentative="1">
+      <w:start w:val="1"/>
+      <w:numFmt w:val="bullet"/>
+      <w:lvlText w:val=""/>
+      <w:lvlJc w:val="left"/>
+      <w:pPr>
+        <w:tabs>
+          <w:tab w:val="num" w:pos="2880"/>
+        </w:tabs>
+        <w:ind w:left="2880" w:hanging="360"/>
+      </w:pPr>
+      <w:rPr>
+        <w:rFonts w:ascii="Symbol" w:hAnsi="Symbol" w:hint="default"/>
+        <w:sz w:val="20"/>
+      </w:rPr>
+    </w:lvl>
+    <w:lvl w:ilvl="4" w:tentative="1">
+      <w:start w:val="1"/>
+      <w:numFmt w:val="bullet"/>
+      <w:lvlText w:val=""/>
+      <w:lvlJc w:val="left"/>
+      <w:pPr>
+        <w:tabs>
+          <w:tab w:val="num" w:pos="3600"/>
+        </w:tabs>
+        <w:ind w:left="3600" w:hanging="360"/>
+      </w:pPr>
+      <w:rPr>
+        <w:rFonts w:ascii="Symbol" w:hAnsi="Symbol" w:hint="default"/>
+        <w:sz w:val="20"/>
+      </w:rPr>
+    </w:lvl>
+    <w:lvl w:ilvl="5" w:tentative="1">
+      <w:start w:val="1"/>
+      <w:numFmt w:val="bullet"/>
+      <w:lvlText w:val=""/>
+      <w:lvlJc w:val="left"/>
+      <w:pPr>
+        <w:tabs>
+          <w:tab w:val="num" w:pos="4320"/>
+        </w:tabs>
+        <w:ind w:left="4320" w:hanging="360"/>
+      </w:pPr>
+      <w:rPr>
+        <w:rFonts w:ascii="Symbol" w:hAnsi="Symbol" w:hint="default"/>
+        <w:sz w:val="20"/>
+      </w:rPr>
+    </w:lvl>
+    <w:lvl w:ilvl="6" w:tentative="1">
+      <w:start w:val="1"/>
+      <w:numFmt w:val="bullet"/>
+      <w:lvlText w:val=""/>
+      <w:lvlJc w:val="left"/>
+      <w:pPr>
+        <w:tabs>
+          <w:tab w:val="num" w:pos="5040"/>
+        </w:tabs>
+        <w:ind w:left="5040" w:hanging="360"/>
+      </w:pPr>
+      <w:rPr>
+        <w:rFonts w:ascii="Symbol" w:hAnsi="Symbol" w:hint="default"/>
+        <w:sz w:val="20"/>
+      </w:rPr>
+    </w:lvl>
+    <w:lvl w:ilvl="7" w:tentative="1">
+      <w:start w:val="1"/>
+      <w:numFmt w:val="bullet"/>
+      <w:lvlText w:val=""/>
+      <w:lvlJc w:val="left"/>
+      <w:pPr>
+        <w:tabs>
+          <w:tab w:val="num" w:pos="5760"/>
+        </w:tabs>
+        <w:ind w:left="5760" w:hanging="360"/>
+      </w:pPr>
+      <w:rPr>
+        <w:rFonts w:ascii="Symbol" w:hAnsi="Symbol" w:hint="default"/>
+        <w:sz w:val="20"/>
+      </w:rPr>
+    </w:lvl>
+    <w:lvl w:ilvl="8" w:tentative="1">
+      <w:start w:val="1"/>
+      <w:numFmt w:val="bullet"/>
+      <w:lvlText w:val=""/>
+      <w:lvlJc w:val="left"/>
+      <w:pPr>
+        <w:tabs>
+          <w:tab w:val="num" w:pos="6480"/>
+        </w:tabs>
+        <w:ind w:left="6480" w:hanging="360"/>
+      </w:pPr>
+      <w:rPr>
+        <w:rFonts w:ascii="Symbol" w:hAnsi="Symbol" w:hint="default"/>
+        <w:sz w:val="20"/>
+      </w:rPr>
+    </w:lvl>
+  </w:abstractNum>
+  <w:abstractNum w:abstractNumId="8" w15:restartNumberingAfterBreak="0">
+    <w:nsid w:val="61942773"/>
+    <w:multiLevelType w:val="multilevel"/>
+    <w:tmpl w:val="2CF664EC"/>
+    <w:lvl w:ilvl="0">
+      <w:start w:val="1"/>
+      <w:numFmt w:val="bullet"/>
+      <w:lvlText w:val=""/>
+      <w:lvlJc w:val="left"/>
+      <w:pPr>
+        <w:tabs>
+          <w:tab w:val="num" w:pos="720"/>
+        </w:tabs>
+        <w:ind w:left="720" w:hanging="360"/>
+      </w:pPr>
+      <w:rPr>
+        <w:rFonts w:ascii="Symbol" w:hAnsi="Symbol" w:hint="default"/>
+        <w:sz w:val="20"/>
+      </w:rPr>
+    </w:lvl>
+    <w:lvl w:ilvl="1">
+      <w:start w:val="1"/>
+      <w:numFmt w:val="lowerRoman"/>
+      <w:lvlText w:val="%2."/>
+      <w:lvlJc w:val="right"/>
+      <w:pPr>
+        <w:tabs>
+          <w:tab w:val="num" w:pos="1440"/>
+        </w:tabs>
+        <w:ind w:left="1440" w:hanging="360"/>
+      </w:pPr>
+    </w:lvl>
+    <w:lvl w:ilvl="2" w:tentative="1">
+      <w:start w:val="1"/>
+      <w:numFmt w:val="bullet"/>
+      <w:lvlText w:val=""/>
+      <w:lvlJc w:val="left"/>
+      <w:pPr>
+        <w:tabs>
+          <w:tab w:val="num" w:pos="2160"/>
+        </w:tabs>
+        <w:ind w:left="2160" w:hanging="360"/>
+      </w:pPr>
+      <w:rPr>
+        <w:rFonts w:ascii="Symbol" w:hAnsi="Symbol" w:hint="default"/>
+        <w:sz w:val="20"/>
+      </w:rPr>
+    </w:lvl>
+    <w:lvl w:ilvl="3" w:tentative="1">
+      <w:start w:val="1"/>
+      <w:numFmt w:val="bullet"/>
+      <w:lvlText w:val=""/>
+      <w:lvlJc w:val="left"/>
+      <w:pPr>
+        <w:tabs>
+          <w:tab w:val="num" w:pos="2880"/>
+        </w:tabs>
+        <w:ind w:left="2880" w:hanging="360"/>
+      </w:pPr>
+      <w:rPr>
+        <w:rFonts w:ascii="Symbol" w:hAnsi="Symbol" w:hint="default"/>
+        <w:sz w:val="20"/>
+      </w:rPr>
+    </w:lvl>
+    <w:lvl w:ilvl="4" w:tentative="1">
+      <w:start w:val="1"/>
+      <w:numFmt w:val="bullet"/>
+      <w:lvlText w:val=""/>
+      <w:lvlJc w:val="left"/>
+      <w:pPr>
+        <w:tabs>
+          <w:tab w:val="num" w:pos="3600"/>
+        </w:tabs>
+        <w:ind w:left="3600" w:hanging="360"/>
+      </w:pPr>
+      <w:rPr>
+        <w:rFonts w:ascii="Symbol" w:hAnsi="Symbol" w:hint="default"/>
+        <w:sz w:val="20"/>
+      </w:rPr>
+    </w:lvl>
+    <w:lvl w:ilvl="5" w:tentative="1">
+      <w:start w:val="1"/>
+      <w:numFmt w:val="bullet"/>
+      <w:lvlText w:val=""/>
+      <w:lvlJc w:val="left"/>
+      <w:pPr>
+        <w:tabs>
+          <w:tab w:val="num" w:pos="4320"/>
+        </w:tabs>
+        <w:ind w:left="4320" w:hanging="360"/>
+      </w:pPr>
+      <w:rPr>
+        <w:rFonts w:ascii="Symbol" w:hAnsi="Symbol" w:hint="default"/>
+        <w:sz w:val="20"/>
+      </w:rPr>
+    </w:lvl>
+    <w:lvl w:ilvl="6" w:tentative="1">
+      <w:start w:val="1"/>
+      <w:numFmt w:val="bullet"/>
+      <w:lvlText w:val=""/>
+      <w:lvlJc w:val="left"/>
+      <w:pPr>
+        <w:tabs>
+          <w:tab w:val="num" w:pos="5040"/>
+        </w:tabs>
+        <w:ind w:left="5040" w:hanging="360"/>
+      </w:pPr>
+      <w:rPr>
+        <w:rFonts w:ascii="Symbol" w:hAnsi="Symbol" w:hint="default"/>
+        <w:sz w:val="20"/>
+      </w:rPr>
+    </w:lvl>
+    <w:lvl w:ilvl="7" w:tentative="1">
+      <w:start w:val="1"/>
+      <w:numFmt w:val="bullet"/>
+      <w:lvlText w:val=""/>
+      <w:lvlJc w:val="left"/>
+      <w:pPr>
+        <w:tabs>
+          <w:tab w:val="num" w:pos="5760"/>
+        </w:tabs>
+        <w:ind w:left="5760" w:hanging="360"/>
+      </w:pPr>
+      <w:rPr>
+        <w:rFonts w:ascii="Symbol" w:hAnsi="Symbol" w:hint="default"/>
+        <w:sz w:val="20"/>
+      </w:rPr>
+    </w:lvl>
+    <w:lvl w:ilvl="8" w:tentative="1">
+      <w:start w:val="1"/>
+      <w:numFmt w:val="bullet"/>
+      <w:lvlText w:val=""/>
+      <w:lvlJc w:val="left"/>
+      <w:pPr>
+        <w:tabs>
+          <w:tab w:val="num" w:pos="6480"/>
+        </w:tabs>
+        <w:ind w:left="6480" w:hanging="360"/>
+      </w:pPr>
+      <w:rPr>
+        <w:rFonts w:ascii="Symbol" w:hAnsi="Symbol" w:hint="default"/>
+        <w:sz w:val="20"/>
+      </w:rPr>
+    </w:lvl>
+  </w:abstractNum>
+  <w:num w:numId="1" w16cid:durableId="1001196879">
     <w:abstractNumId w:val="0"/>
   </w:num>
-  <w:num w:numId="2">
-    <w:abstractNumId w:val="4"/>
+  <w:num w:numId="2" w16cid:durableId="89740593">
+    <w:abstractNumId w:val="6"/>
   </w:num>
-  <w:num w:numId="3">
+  <w:num w:numId="3" w16cid:durableId="1866745532">
+    <w:abstractNumId w:val="5"/>
+  </w:num>
+  <w:num w:numId="4" w16cid:durableId="567308926">
     <w:abstractNumId w:val="3"/>
   </w:num>
-  <w:num w:numId="4">
+  <w:num w:numId="5" w16cid:durableId="1295870839">
     <w:abstractNumId w:val="2"/>
   </w:num>
-  <w:num w:numId="5">
+  <w:num w:numId="6" w16cid:durableId="1078867827">
     <w:abstractNumId w:val="1"/>
+  </w:num>
+  <w:num w:numId="7" w16cid:durableId="438722581">
+    <w:abstractNumId w:val="7"/>
+  </w:num>
+  <w:num w:numId="8" w16cid:durableId="587733580">
+    <w:abstractNumId w:val="8"/>
+  </w:num>
+  <w:num w:numId="9" w16cid:durableId="1084036004">
+    <w:abstractNumId w:val="4"/>
   </w:num>
 </w:numbering>
 </file>
 
 <file path=word/styles.xml><?xml version="1.0" encoding="utf-8"?>
-<w:styles xmlns:mc="http://schemas.openxmlformats.org/markup-compatibility/2006" xmlns:r="http://schemas.openxmlformats.org/officeDocument/2006/relationships" xmlns:w="http://schemas.openxmlformats.org/wordprocessingml/2006/main" xmlns:w14="http://schemas.microsoft.com/office/word/2010/wordml" xmlns:w15="http://schemas.microsoft.com/office/word/2012/wordml" xmlns:w16cex="http://schemas.microsoft.com/office/word/2018/wordml/cex" xmlns:w16cid="http://schemas.microsoft.com/office/word/2016/wordml/cid" xmlns:w16="http://schemas.microsoft.com/office/word/2018/wordml" xmlns:w16sdtdh="http://schemas.microsoft.com/office/word/2020/wordml/sdtdatahash" xmlns:w16se="http://schemas.microsoft.com/office/word/2015/wordml/symex" mc:Ignorable="w14 w15 w16se w16cid w16 w16cex w16sdtdh">
+<w:styles xmlns:mc="http://schemas.openxmlformats.org/markup-compatibility/2006" xmlns:r="http://schemas.openxmlformats.org/officeDocument/2006/relationships" xmlns:w="http://schemas.openxmlformats.org/wordprocessingml/2006/main" xmlns:w14="http://schemas.microsoft.com/office/word/2010/wordml" xmlns:w15="http://schemas.microsoft.com/office/word/2012/wordml" xmlns:w16cex="http://schemas.microsoft.com/office/word/2018/wordml/cex" xmlns:w16cid="http://schemas.microsoft.com/office/word/2016/wordml/cid" xmlns:w16="http://schemas.microsoft.com/office/word/2018/wordml" xmlns:w16du="http://schemas.microsoft.com/office/word/2023/wordml/word16du" xmlns:w16sdtdh="http://schemas.microsoft.com/office/word/2020/wordml/sdtdatahash" xmlns:w16sdtfl="http://schemas.microsoft.com/office/word/2024/wordml/sdtformatlock" xmlns:w16se="http://schemas.microsoft.com/office/word/2015/wordml/symex" mc:Ignorable="w14 w15 w16se w16cid w16 w16cex w16sdtdh w16sdtfl w16du">
   <w:docDefaults>
     <w:rPrDefault>
       <w:rPr>
@@ -5201,6 +6099,29 @@
       <w:lang w:eastAsia="ru-RU"/>
     </w:rPr>
   </w:style>
+  <w:style w:type="paragraph" w:styleId="3">
+    <w:name w:val="heading 3"/>
+    <w:basedOn w:val="a"/>
+    <w:next w:val="a"/>
+    <w:link w:val="30"/>
+    <w:uiPriority w:val="9"/>
+    <w:semiHidden/>
+    <w:unhideWhenUsed/>
+    <w:qFormat/>
+    <w:rsid w:val="009175D5"/>
+    <w:pPr>
+      <w:keepNext/>
+      <w:keepLines/>
+      <w:spacing w:before="40" w:after="0"/>
+      <w:outlineLvl w:val="2"/>
+    </w:pPr>
+    <w:rPr>
+      <w:rFonts w:asciiTheme="majorHAnsi" w:eastAsiaTheme="majorEastAsia" w:hAnsiTheme="majorHAnsi" w:cstheme="majorBidi"/>
+      <w:color w:val="1F3763" w:themeColor="accent1" w:themeShade="7F"/>
+      <w:sz w:val="24"/>
+      <w:szCs w:val="24"/>
+    </w:rPr>
+  </w:style>
   <w:style w:type="character" w:default="1" w:styleId="a0">
     <w:name w:val="Default Paragraph Font"/>
     <w:uiPriority w:val="1"/>
@@ -5287,6 +6208,20 @@
     <w:rPr>
       <w:color w:val="605E5C"/>
       <w:shd w:val="clear" w:color="auto" w:fill="E1DFDD"/>
+    </w:rPr>
+  </w:style>
+  <w:style w:type="character" w:customStyle="1" w:styleId="30">
+    <w:name w:val="Заголовок 3 Знак"/>
+    <w:basedOn w:val="a0"/>
+    <w:link w:val="3"/>
+    <w:uiPriority w:val="9"/>
+    <w:semiHidden/>
+    <w:rsid w:val="009175D5"/>
+    <w:rPr>
+      <w:rFonts w:asciiTheme="majorHAnsi" w:eastAsiaTheme="majorEastAsia" w:hAnsiTheme="majorHAnsi" w:cstheme="majorBidi"/>
+      <w:color w:val="1F3763" w:themeColor="accent1" w:themeShade="7F"/>
+      <w:sz w:val="24"/>
+      <w:szCs w:val="24"/>
     </w:rPr>
   </w:style>
 </w:styles>
